--- a/Retainer Agreement - John Doe.docx
+++ b/Retainer Agreement - John Doe.docx
@@ -1296,7 +1296,7 @@
           <w:b/>
           <w:bCs/>
         </w:rPr>
-        <w:t>123.00</w:t>
+        <w:t>100.00</w:t>
       </w:r>
       <w:r>
         <w:rPr>
@@ -1383,11 +1383,20 @@
         <w:rPr>
           <w:rFonts w:ascii="Calibri" w:hAnsi="Calibri" w:cs="Calibri"/>
         </w:rPr>
-        <w:t>Payment of CAN $123 on 2/7/2024.</w:t>
+        <w:t>Payment of CAN $112.0 to be made within 7th February 2024.</w:t>
         <w:br/>
-        <w:t>Payment of CAN $456 on 2/7/2024.</w:t>
-        <w:br/>
-      </w:r>
+        <w:t>Payment of CAN $224.0 to be made within 7th February 2024.</w:t>
+      </w:r>
+    </w:p>
+    <w:p>
+      <w:pPr>
+        <w:pStyle w:val="ListParagraph"/>
+        <w:spacing w:before="240" w:line="240" w:lineRule="auto"/>
+        <w:ind w:left="1080"/>
+        <w:rPr>
+          <w:rFonts w:ascii="Calibri" w:hAnsi="Calibri" w:cs="Calibri"/>
+        </w:rPr>
+      </w:pPr>
     </w:p>
     <w:p>
       <w:pPr>
@@ -1677,28 +1686,7 @@
           <w:rFonts w:ascii="Calibri" w:hAnsi="Calibri" w:cs="Calibri"/>
           <w:color w:val="FF0000"/>
         </w:rPr>
-        <w:t xml:space="preserve">The Client will be presented the </w:t>
-      </w:r>
-      <w:r>
-        <w:rPr>
-          <w:rFonts w:ascii="Calibri" w:hAnsi="Calibri" w:cs="Calibri"/>
-          <w:color w:val="FF0000"/>
-        </w:rPr>
-        <w:t xml:space="preserve">application </w:t>
-      </w:r>
-      <w:r>
-        <w:rPr>
-          <w:rFonts w:ascii="Calibri" w:hAnsi="Calibri" w:cs="Calibri"/>
-          <w:color w:val="FF0000"/>
-        </w:rPr>
-        <w:t xml:space="preserve">in its entirety </w:t>
-      </w:r>
-      <w:r>
-        <w:rPr>
-          <w:rFonts w:ascii="Calibri" w:hAnsi="Calibri" w:cs="Calibri"/>
-          <w:color w:val="FF0000"/>
-        </w:rPr>
-        <w:t>before submitting the application. If there are any error(s)/omission(s), please notify staff immediately prior to submission of the application. Failure to notify staff will not be held responsible by Dr. A&amp;M IMMIGRATION LAW FIRM or its staff members for any claims, damages, or refunds.</w:t>
+        <w:t>The Client will be presented the application in its entirety before submitting the application. If there are any error(s)/omission(s), please notify staff immediately prior to submission of the application. Failure to notify staff will not be held responsible by Dr. A&amp;M IMMIGRATION LAW FIRM or its staff members for any claims, damages, or refunds.</w:t>
       </w:r>
     </w:p>
     <w:p>
@@ -1891,6 +1879,7 @@
         <w:rPr>
           <w:rFonts w:ascii="Calibri" w:hAnsi="Calibri" w:cs="Calibri"/>
         </w:rPr>
+        <w:lastRenderedPageBreak/>
         <w:t>Medical Inadmissibility,</w:t>
       </w:r>
     </w:p>
@@ -2664,6 +2653,7 @@
         <w:rPr>
           <w:rFonts w:ascii="Calibri" w:hAnsi="Calibri" w:cs="Calibri"/>
         </w:rPr>
+        <w:lastRenderedPageBreak/>
         <w:t xml:space="preserve">All information and </w:t>
       </w:r>
       <w:r>
@@ -2688,14 +2678,7 @@
         <w:rPr>
           <w:rFonts w:ascii="Calibri" w:hAnsi="Calibri" w:cs="Calibri"/>
         </w:rPr>
-        <w:t xml:space="preserve"> and all other governing bodies, and used for the preparation of the application will not be </w:t>
-      </w:r>
-      <w:r>
-        <w:rPr>
-          <w:rFonts w:ascii="Calibri" w:hAnsi="Calibri" w:cs="Calibri"/>
-        </w:rPr>
-        <w:lastRenderedPageBreak/>
-        <w:t>divulged to any third party, other than agents and employees, without prior consent, ex</w:t>
+        <w:t xml:space="preserve"> and all other governing bodies, and used for the preparation of the application will not be divulged to any third party, other than agents and employees, without prior consent, ex</w:t>
       </w:r>
       <w:r>
         <w:rPr>
